--- a/IGI/LR1/Отчет_ЛР1.docx
+++ b/IGI/LR1/Отчет_ЛР1.docx
@@ -250,7 +250,7 @@
                     <pic:cNvPicPr/>
                   </pic:nvPicPr>
                   <pic:blipFill>
-                    <a:blip r:embed="rId5"/>
+                    <a:blip r:embed="rId6"/>
                     <a:stretch>
                       <a:fillRect/>
                     </a:stretch>
@@ -330,7 +330,7 @@
                     <pic:cNvPicPr/>
                   </pic:nvPicPr>
                   <pic:blipFill>
-                    <a:blip r:embed="rId6"/>
+                    <a:blip r:embed="rId7"/>
                     <a:stretch>
                       <a:fillRect/>
                     </a:stretch>
@@ -436,7 +436,7 @@
                     <pic:cNvPicPr/>
                   </pic:nvPicPr>
                   <pic:blipFill rotWithShape="1">
-                    <a:blip r:embed="rId7"/>
+                    <a:blip r:embed="rId8"/>
                     <a:srcRect l="-1" t="18749" r="4011" b="18751"/>
                     <a:stretch/>
                   </pic:blipFill>
@@ -485,7 +485,7 @@
                     <pic:cNvPicPr/>
                   </pic:nvPicPr>
                   <pic:blipFill rotWithShape="1">
-                    <a:blip r:embed="rId8"/>
+                    <a:blip r:embed="rId9"/>
                     <a:srcRect r="220" b="35153"/>
                     <a:stretch/>
                   </pic:blipFill>
@@ -534,7 +534,7 @@
                     <pic:cNvPicPr/>
                   </pic:nvPicPr>
                   <pic:blipFill>
-                    <a:blip r:embed="rId9"/>
+                    <a:blip r:embed="rId10"/>
                     <a:stretch>
                       <a:fillRect/>
                     </a:stretch>
@@ -576,7 +576,7 @@
                     <pic:cNvPicPr/>
                   </pic:nvPicPr>
                   <pic:blipFill>
-                    <a:blip r:embed="rId10"/>
+                    <a:blip r:embed="rId11"/>
                     <a:stretch>
                       <a:fillRect/>
                     </a:stretch>
@@ -618,7 +618,7 @@
                     <pic:cNvPicPr/>
                   </pic:nvPicPr>
                   <pic:blipFill>
-                    <a:blip r:embed="rId11"/>
+                    <a:blip r:embed="rId12"/>
                     <a:stretch>
                       <a:fillRect/>
                     </a:stretch>
@@ -660,7 +660,7 @@
                     <pic:cNvPicPr/>
                   </pic:nvPicPr>
                   <pic:blipFill>
-                    <a:blip r:embed="rId12"/>
+                    <a:blip r:embed="rId13"/>
                     <a:stretch>
                       <a:fillRect/>
                     </a:stretch>
@@ -703,7 +703,7 @@
                     <pic:cNvPicPr/>
                   </pic:nvPicPr>
                   <pic:blipFill>
-                    <a:blip r:embed="rId13"/>
+                    <a:blip r:embed="rId14"/>
                     <a:stretch>
                       <a:fillRect/>
                     </a:stretch>
@@ -745,7 +745,7 @@
                     <pic:cNvPicPr/>
                   </pic:nvPicPr>
                   <pic:blipFill>
-                    <a:blip r:embed="rId14"/>
+                    <a:blip r:embed="rId15"/>
                     <a:stretch>
                       <a:fillRect/>
                     </a:stretch>
@@ -787,7 +787,7 @@
                     <pic:cNvPicPr/>
                   </pic:nvPicPr>
                   <pic:blipFill>
-                    <a:blip r:embed="rId15"/>
+                    <a:blip r:embed="rId16"/>
                     <a:stretch>
                       <a:fillRect/>
                     </a:stretch>
@@ -829,7 +829,7 @@
                     <pic:cNvPicPr/>
                   </pic:nvPicPr>
                   <pic:blipFill>
-                    <a:blip r:embed="rId16"/>
+                    <a:blip r:embed="rId17"/>
                     <a:stretch>
                       <a:fillRect/>
                     </a:stretch>
@@ -871,7 +871,7 @@
                     <pic:cNvPicPr/>
                   </pic:nvPicPr>
                   <pic:blipFill>
-                    <a:blip r:embed="rId17"/>
+                    <a:blip r:embed="rId18"/>
                     <a:stretch>
                       <a:fillRect/>
                     </a:stretch>
@@ -927,7 +927,7 @@
                     <pic:cNvPicPr/>
                   </pic:nvPicPr>
                   <pic:blipFill>
-                    <a:blip r:embed="rId18"/>
+                    <a:blip r:embed="rId19"/>
                     <a:stretch>
                       <a:fillRect/>
                     </a:stretch>
@@ -982,7 +982,7 @@
                     <pic:cNvPicPr/>
                   </pic:nvPicPr>
                   <pic:blipFill>
-                    <a:blip r:embed="rId19"/>
+                    <a:blip r:embed="rId20"/>
                     <a:stretch>
                       <a:fillRect/>
                     </a:stretch>
@@ -1038,7 +1038,7 @@
                     <pic:cNvPicPr/>
                   </pic:nvPicPr>
                   <pic:blipFill>
-                    <a:blip r:embed="rId20"/>
+                    <a:blip r:embed="rId21"/>
                     <a:stretch>
                       <a:fillRect/>
                     </a:stretch>
@@ -1108,7 +1108,7 @@
         </w:rPr>
         <w:t>с помощью клонирования проекта с сайта github.com (</w:t>
       </w:r>
-      <w:hyperlink r:id="rId21" w:history="1">
+      <w:hyperlink r:id="rId22" w:history="1">
         <w:r>
           <w:rPr>
             <w:rStyle w:val="a4"/>
@@ -1162,7 +1162,7 @@
                     <pic:cNvPicPr/>
                   </pic:nvPicPr>
                   <pic:blipFill>
-                    <a:blip r:embed="rId22"/>
+                    <a:blip r:embed="rId23"/>
                     <a:stretch>
                       <a:fillRect/>
                     </a:stretch>
@@ -1281,7 +1281,7 @@
                     <pic:cNvPicPr/>
                   </pic:nvPicPr>
                   <pic:blipFill>
-                    <a:blip r:embed="rId23"/>
+                    <a:blip r:embed="rId24"/>
                     <a:stretch>
                       <a:fillRect/>
                     </a:stretch>
@@ -1339,7 +1339,7 @@
                     <pic:cNvPicPr/>
                   </pic:nvPicPr>
                   <pic:blipFill>
-                    <a:blip r:embed="rId24"/>
+                    <a:blip r:embed="rId25"/>
                     <a:stretch>
                       <a:fillRect/>
                     </a:stretch>
@@ -1398,7 +1398,7 @@
                     <pic:cNvPicPr/>
                   </pic:nvPicPr>
                   <pic:blipFill>
-                    <a:blip r:embed="rId25"/>
+                    <a:blip r:embed="rId26"/>
                     <a:stretch>
                       <a:fillRect/>
                     </a:stretch>
@@ -1458,7 +1458,7 @@
                     <pic:cNvPicPr/>
                   </pic:nvPicPr>
                   <pic:blipFill>
-                    <a:blip r:embed="rId26"/>
+                    <a:blip r:embed="rId27"/>
                     <a:stretch>
                       <a:fillRect/>
                     </a:stretch>
@@ -1526,7 +1526,7 @@
                     <pic:cNvPicPr/>
                   </pic:nvPicPr>
                   <pic:blipFill>
-                    <a:blip r:embed="rId27"/>
+                    <a:blip r:embed="rId28"/>
                     <a:stretch>
                       <a:fillRect/>
                     </a:stretch>
@@ -1572,7 +1572,7 @@
                     <pic:cNvPicPr/>
                   </pic:nvPicPr>
                   <pic:blipFill>
-                    <a:blip r:embed="rId28"/>
+                    <a:blip r:embed="rId29"/>
                     <a:stretch>
                       <a:fillRect/>
                     </a:stretch>
@@ -1617,7 +1617,7 @@
                     <pic:cNvPicPr/>
                   </pic:nvPicPr>
                   <pic:blipFill>
-                    <a:blip r:embed="rId29"/>
+                    <a:blip r:embed="rId30"/>
                     <a:stretch>
                       <a:fillRect/>
                     </a:stretch>
@@ -1662,7 +1662,7 @@
                     <pic:cNvPicPr/>
                   </pic:nvPicPr>
                   <pic:blipFill>
-                    <a:blip r:embed="rId30"/>
+                    <a:blip r:embed="rId31"/>
                     <a:stretch>
                       <a:fillRect/>
                     </a:stretch>
@@ -1707,7 +1707,7 @@
                     <pic:cNvPicPr/>
                   </pic:nvPicPr>
                   <pic:blipFill>
-                    <a:blip r:embed="rId31"/>
+                    <a:blip r:embed="rId32"/>
                     <a:stretch>
                       <a:fillRect/>
                     </a:stretch>
@@ -1752,7 +1752,7 @@
                     <pic:cNvPicPr/>
                   </pic:nvPicPr>
                   <pic:blipFill>
-                    <a:blip r:embed="rId32"/>
+                    <a:blip r:embed="rId33"/>
                     <a:stretch>
                       <a:fillRect/>
                     </a:stretch>
@@ -1797,7 +1797,7 @@
                     <pic:cNvPicPr/>
                   </pic:nvPicPr>
                   <pic:blipFill>
-                    <a:blip r:embed="rId33"/>
+                    <a:blip r:embed="rId34"/>
                     <a:stretch>
                       <a:fillRect/>
                     </a:stretch>
@@ -1842,7 +1842,7 @@
                     <pic:cNvPicPr/>
                   </pic:nvPicPr>
                   <pic:blipFill>
-                    <a:blip r:embed="rId34"/>
+                    <a:blip r:embed="rId35"/>
                     <a:stretch>
                       <a:fillRect/>
                     </a:stretch>
@@ -1888,7 +1888,7 @@
                     <pic:cNvPicPr/>
                   </pic:nvPicPr>
                   <pic:blipFill>
-                    <a:blip r:embed="rId35"/>
+                    <a:blip r:embed="rId36"/>
                     <a:stretch>
                       <a:fillRect/>
                     </a:stretch>
@@ -1934,7 +1934,7 @@
                     <pic:cNvPicPr/>
                   </pic:nvPicPr>
                   <pic:blipFill>
-                    <a:blip r:embed="rId36"/>
+                    <a:blip r:embed="rId37"/>
                     <a:stretch>
                       <a:fillRect/>
                     </a:stretch>
@@ -1980,7 +1980,7 @@
                     <pic:cNvPicPr/>
                   </pic:nvPicPr>
                   <pic:blipFill>
-                    <a:blip r:embed="rId37"/>
+                    <a:blip r:embed="rId38"/>
                     <a:stretch>
                       <a:fillRect/>
                     </a:stretch>
@@ -2095,7 +2095,7 @@
                     <pic:cNvPicPr/>
                   </pic:nvPicPr>
                   <pic:blipFill>
-                    <a:blip r:embed="rId25"/>
+                    <a:blip r:embed="rId26"/>
                     <a:stretch>
                       <a:fillRect/>
                     </a:stretch>
@@ -2145,7 +2145,7 @@
                     <pic:cNvPicPr/>
                   </pic:nvPicPr>
                   <pic:blipFill>
-                    <a:blip r:embed="rId38"/>
+                    <a:blip r:embed="rId39"/>
                     <a:stretch>
                       <a:fillRect/>
                     </a:stretch>
@@ -2195,7 +2195,7 @@
                     <pic:cNvPicPr/>
                   </pic:nvPicPr>
                   <pic:blipFill>
-                    <a:blip r:embed="rId39"/>
+                    <a:blip r:embed="rId40"/>
                     <a:stretch>
                       <a:fillRect/>
                     </a:stretch>
@@ -2245,7 +2245,7 @@
                     <pic:cNvPicPr/>
                   </pic:nvPicPr>
                   <pic:blipFill>
-                    <a:blip r:embed="rId40"/>
+                    <a:blip r:embed="rId41"/>
                     <a:stretch>
                       <a:fillRect/>
                     </a:stretch>
@@ -2295,7 +2295,7 @@
                     <pic:cNvPicPr/>
                   </pic:nvPicPr>
                   <pic:blipFill>
-                    <a:blip r:embed="rId41"/>
+                    <a:blip r:embed="rId42"/>
                     <a:stretch>
                       <a:fillRect/>
                     </a:stretch>
@@ -2345,7 +2345,7 @@
                     <pic:cNvPicPr/>
                   </pic:nvPicPr>
                   <pic:blipFill>
-                    <a:blip r:embed="rId42"/>
+                    <a:blip r:embed="rId43"/>
                     <a:stretch>
                       <a:fillRect/>
                     </a:stretch>
@@ -2396,7 +2396,7 @@
                     <pic:cNvPicPr/>
                   </pic:nvPicPr>
                   <pic:blipFill>
-                    <a:blip r:embed="rId43"/>
+                    <a:blip r:embed="rId44"/>
                     <a:stretch>
                       <a:fillRect/>
                     </a:stretch>
@@ -2446,7 +2446,7 @@
                     <pic:cNvPicPr/>
                   </pic:nvPicPr>
                   <pic:blipFill>
-                    <a:blip r:embed="rId44"/>
+                    <a:blip r:embed="rId45"/>
                     <a:stretch>
                       <a:fillRect/>
                     </a:stretch>
@@ -2496,7 +2496,7 @@
                     <pic:cNvPicPr/>
                   </pic:nvPicPr>
                   <pic:blipFill>
-                    <a:blip r:embed="rId45"/>
+                    <a:blip r:embed="rId46"/>
                     <a:stretch>
                       <a:fillRect/>
                     </a:stretch>
@@ -2546,7 +2546,7 @@
                     <pic:cNvPicPr/>
                   </pic:nvPicPr>
                   <pic:blipFill>
-                    <a:blip r:embed="rId46"/>
+                    <a:blip r:embed="rId47"/>
                     <a:stretch>
                       <a:fillRect/>
                     </a:stretch>
@@ -2593,7 +2593,7 @@
                     <pic:cNvPicPr/>
                   </pic:nvPicPr>
                   <pic:blipFill>
-                    <a:blip r:embed="rId47"/>
+                    <a:blip r:embed="rId48"/>
                     <a:stretch>
                       <a:fillRect/>
                     </a:stretch>
@@ -2723,7 +2723,7 @@
                     <pic:cNvPicPr/>
                   </pic:nvPicPr>
                   <pic:blipFill>
-                    <a:blip r:embed="rId48"/>
+                    <a:blip r:embed="rId49"/>
                     <a:stretch>
                       <a:fillRect/>
                     </a:stretch>
@@ -2773,7 +2773,7 @@
                     <pic:cNvPicPr/>
                   </pic:nvPicPr>
                   <pic:blipFill>
-                    <a:blip r:embed="rId49"/>
+                    <a:blip r:embed="rId50"/>
                     <a:stretch>
                       <a:fillRect/>
                     </a:stretch>
@@ -2824,7 +2824,7 @@
                     <pic:cNvPicPr/>
                   </pic:nvPicPr>
                   <pic:blipFill>
-                    <a:blip r:embed="rId50"/>
+                    <a:blip r:embed="rId51"/>
                     <a:stretch>
                       <a:fillRect/>
                     </a:stretch>
@@ -2874,7 +2874,7 @@
                     <pic:cNvPicPr/>
                   </pic:nvPicPr>
                   <pic:blipFill>
-                    <a:blip r:embed="rId51"/>
+                    <a:blip r:embed="rId52"/>
                     <a:stretch>
                       <a:fillRect/>
                     </a:stretch>
@@ -2925,7 +2925,7 @@
                     <pic:cNvPicPr/>
                   </pic:nvPicPr>
                   <pic:blipFill>
-                    <a:blip r:embed="rId52"/>
+                    <a:blip r:embed="rId53"/>
                     <a:stretch>
                       <a:fillRect/>
                     </a:stretch>
@@ -2975,7 +2975,7 @@
                     <pic:cNvPicPr/>
                   </pic:nvPicPr>
                   <pic:blipFill>
-                    <a:blip r:embed="rId53"/>
+                    <a:blip r:embed="rId54"/>
                     <a:stretch>
                       <a:fillRect/>
                     </a:stretch>
@@ -3025,7 +3025,7 @@
                     <pic:cNvPicPr/>
                   </pic:nvPicPr>
                   <pic:blipFill>
-                    <a:blip r:embed="rId54"/>
+                    <a:blip r:embed="rId55"/>
                     <a:stretch>
                       <a:fillRect/>
                     </a:stretch>
@@ -3074,6 +3074,9 @@
         <w:ind w:left="720"/>
       </w:pPr>
       <w:r>
+        <w:rPr>
+          <w:noProof/>
+        </w:rPr>
         <w:lastRenderedPageBreak/>
         <w:drawing>
           <wp:inline distT="0" distB="0" distL="0" distR="0" wp14:anchorId="0C6D2238" wp14:editId="3BA04EF9">
@@ -3091,7 +3094,7 @@
                     <pic:cNvPicPr/>
                   </pic:nvPicPr>
                   <pic:blipFill>
-                    <a:blip r:embed="rId55"/>
+                    <a:blip r:embed="rId56"/>
                     <a:stretch>
                       <a:fillRect/>
                     </a:stretch>
@@ -3126,6 +3129,9 @@
         <w:spacing w:after="160" w:line="256" w:lineRule="auto"/>
       </w:pPr>
       <w:r>
+        <w:rPr>
+          <w:noProof/>
+        </w:rPr>
         <w:lastRenderedPageBreak/>
         <w:drawing>
           <wp:inline distT="0" distB="0" distL="0" distR="0" wp14:anchorId="769830D4" wp14:editId="1A2B98F8">
@@ -3143,7 +3149,7 @@
                     <pic:cNvPicPr/>
                   </pic:nvPicPr>
                   <pic:blipFill>
-                    <a:blip r:embed="rId56"/>
+                    <a:blip r:embed="rId57"/>
                     <a:stretch>
                       <a:fillRect/>
                     </a:stretch>
@@ -3186,6 +3192,9 @@
         <w:spacing w:after="160" w:line="256" w:lineRule="auto"/>
       </w:pPr>
       <w:r>
+        <w:rPr>
+          <w:noProof/>
+        </w:rPr>
         <w:drawing>
           <wp:inline distT="0" distB="0" distL="0" distR="0" wp14:anchorId="7CA30209" wp14:editId="63C8B4EC">
             <wp:extent cx="5172075" cy="3624046"/>
@@ -3202,7 +3211,7 @@
                     <pic:cNvPicPr/>
                   </pic:nvPicPr>
                   <pic:blipFill>
-                    <a:blip r:embed="rId57"/>
+                    <a:blip r:embed="rId58"/>
                     <a:stretch>
                       <a:fillRect/>
                     </a:stretch>
@@ -3258,6 +3267,7 @@
       <w:r>
         <w:rPr>
           <w:rFonts w:ascii="Times New Roman" w:hAnsi="Times New Roman" w:cs="Times New Roman"/>
+          <w:noProof/>
           <w:sz w:val="28"/>
           <w:szCs w:val="28"/>
         </w:rPr>
@@ -3277,7 +3287,7 @@
                     <pic:cNvPicPr/>
                   </pic:nvPicPr>
                   <pic:blipFill>
-                    <a:blip r:embed="rId58"/>
+                    <a:blip r:embed="rId59"/>
                     <a:stretch>
                       <a:fillRect/>
                     </a:stretch>
@@ -3344,6 +3354,9 @@
         <w:spacing w:after="160" w:line="256" w:lineRule="auto"/>
       </w:pPr>
       <w:r>
+        <w:rPr>
+          <w:noProof/>
+        </w:rPr>
         <w:drawing>
           <wp:inline distT="0" distB="0" distL="0" distR="0" wp14:anchorId="42878A4E" wp14:editId="1D7E3920">
             <wp:extent cx="5940425" cy="805815"/>
@@ -3360,7 +3373,7 @@
                     <pic:cNvPicPr/>
                   </pic:nvPicPr>
                   <pic:blipFill>
-                    <a:blip r:embed="rId59"/>
+                    <a:blip r:embed="rId60"/>
                     <a:stretch>
                       <a:fillRect/>
                     </a:stretch>
@@ -3386,6 +3399,9 @@
         <w:spacing w:after="160" w:line="256" w:lineRule="auto"/>
       </w:pPr>
       <w:r>
+        <w:rPr>
+          <w:noProof/>
+        </w:rPr>
         <w:drawing>
           <wp:inline distT="0" distB="0" distL="0" distR="0" wp14:anchorId="22116C80" wp14:editId="117C417F">
             <wp:extent cx="4706007" cy="1324160"/>
@@ -3402,7 +3418,7 @@
                     <pic:cNvPicPr/>
                   </pic:nvPicPr>
                   <pic:blipFill>
-                    <a:blip r:embed="rId60"/>
+                    <a:blip r:embed="rId61"/>
                     <a:stretch>
                       <a:fillRect/>
                     </a:stretch>
@@ -3436,6 +3452,9 @@
         <w:spacing w:after="160" w:line="256" w:lineRule="auto"/>
       </w:pPr>
       <w:r>
+        <w:rPr>
+          <w:noProof/>
+        </w:rPr>
         <w:drawing>
           <wp:inline distT="0" distB="0" distL="0" distR="0" wp14:anchorId="5F57FB79" wp14:editId="0B0AED8D">
             <wp:extent cx="5940425" cy="2291715"/>
@@ -3452,7 +3471,7 @@
                     <pic:cNvPicPr/>
                   </pic:nvPicPr>
                   <pic:blipFill>
-                    <a:blip r:embed="rId61"/>
+                    <a:blip r:embed="rId62"/>
                     <a:stretch>
                       <a:fillRect/>
                     </a:stretch>
@@ -3491,6 +3510,9 @@
         <w:spacing w:after="160" w:line="256" w:lineRule="auto"/>
       </w:pPr>
       <w:r>
+        <w:rPr>
+          <w:noProof/>
+        </w:rPr>
         <w:drawing>
           <wp:inline distT="0" distB="0" distL="0" distR="0" wp14:anchorId="6AFDD832" wp14:editId="2B31BB27">
             <wp:extent cx="5940425" cy="955040"/>
@@ -3507,7 +3529,7 @@
                     <pic:cNvPicPr/>
                   </pic:nvPicPr>
                   <pic:blipFill>
-                    <a:blip r:embed="rId62"/>
+                    <a:blip r:embed="rId63"/>
                     <a:stretch>
                       <a:fillRect/>
                     </a:stretch>
@@ -3551,6 +3573,9 @@
         <w:ind w:left="720"/>
       </w:pPr>
       <w:r>
+        <w:rPr>
+          <w:noProof/>
+        </w:rPr>
         <w:drawing>
           <wp:inline distT="0" distB="0" distL="0" distR="0" wp14:anchorId="16D3DBCC" wp14:editId="58A3EEF5">
             <wp:extent cx="5706271" cy="847843"/>
@@ -3567,7 +3592,7 @@
                     <pic:cNvPicPr/>
                   </pic:nvPicPr>
                   <pic:blipFill>
-                    <a:blip r:embed="rId63"/>
+                    <a:blip r:embed="rId64"/>
                     <a:stretch>
                       <a:fillRect/>
                     </a:stretch>
@@ -3624,6 +3649,9 @@
         <w:spacing w:after="160" w:line="256" w:lineRule="auto"/>
       </w:pPr>
       <w:r>
+        <w:rPr>
+          <w:noProof/>
+        </w:rPr>
         <w:drawing>
           <wp:inline distT="0" distB="0" distL="0" distR="0" wp14:anchorId="3E62BB06" wp14:editId="05C09CBF">
             <wp:extent cx="5940425" cy="3472180"/>
@@ -3640,7 +3668,7 @@
                     <pic:cNvPicPr/>
                   </pic:nvPicPr>
                   <pic:blipFill>
-                    <a:blip r:embed="rId64"/>
+                    <a:blip r:embed="rId65"/>
                     <a:stretch>
                       <a:fillRect/>
                     </a:stretch>
@@ -3674,6 +3702,9 @@
         <w:spacing w:after="160" w:line="256" w:lineRule="auto"/>
       </w:pPr>
       <w:r>
+        <w:rPr>
+          <w:noProof/>
+        </w:rPr>
         <w:drawing>
           <wp:inline distT="0" distB="0" distL="0" distR="0" wp14:anchorId="412D81EC" wp14:editId="2F8CA28F">
             <wp:extent cx="5940425" cy="944245"/>
@@ -3690,7 +3721,7 @@
                     <pic:cNvPicPr/>
                   </pic:nvPicPr>
                   <pic:blipFill>
-                    <a:blip r:embed="rId65"/>
+                    <a:blip r:embed="rId66"/>
                     <a:stretch>
                       <a:fillRect/>
                     </a:stretch>
@@ -3716,6 +3747,9 @@
         <w:spacing w:after="160" w:line="256" w:lineRule="auto"/>
       </w:pPr>
       <w:r>
+        <w:rPr>
+          <w:noProof/>
+        </w:rPr>
         <w:lastRenderedPageBreak/>
         <w:drawing>
           <wp:inline distT="0" distB="0" distL="0" distR="0" wp14:anchorId="45D73AC4" wp14:editId="2AA9B987">
@@ -3733,7 +3767,7 @@
                     <pic:cNvPicPr/>
                   </pic:nvPicPr>
                   <pic:blipFill>
-                    <a:blip r:embed="rId66"/>
+                    <a:blip r:embed="rId67"/>
                     <a:stretch>
                       <a:fillRect/>
                     </a:stretch>
@@ -3783,6 +3817,7 @@
       <w:r>
         <w:rPr>
           <w:rFonts w:ascii="Times New Roman" w:hAnsi="Times New Roman" w:cs="Times New Roman"/>
+          <w:noProof/>
           <w:sz w:val="28"/>
           <w:szCs w:val="28"/>
         </w:rPr>
@@ -3802,7 +3837,7 @@
                     <pic:cNvPicPr/>
                   </pic:nvPicPr>
                   <pic:blipFill>
-                    <a:blip r:embed="rId67"/>
+                    <a:blip r:embed="rId68"/>
                     <a:stretch>
                       <a:fillRect/>
                     </a:stretch>
@@ -3861,6 +3896,7 @@
       <w:r>
         <w:rPr>
           <w:rFonts w:ascii="Times New Roman" w:hAnsi="Times New Roman" w:cs="Times New Roman"/>
+          <w:noProof/>
           <w:sz w:val="28"/>
           <w:szCs w:val="28"/>
         </w:rPr>
@@ -3881,7 +3917,7 @@
                     <pic:cNvPicPr/>
                   </pic:nvPicPr>
                   <pic:blipFill>
-                    <a:blip r:embed="rId68"/>
+                    <a:blip r:embed="rId69"/>
                     <a:stretch>
                       <a:fillRect/>
                     </a:stretch>
@@ -3913,6 +3949,7 @@
       <w:r>
         <w:rPr>
           <w:rFonts w:ascii="Times New Roman" w:hAnsi="Times New Roman" w:cs="Times New Roman"/>
+          <w:noProof/>
           <w:sz w:val="28"/>
           <w:szCs w:val="28"/>
         </w:rPr>
@@ -3932,7 +3969,7 @@
                     <pic:cNvPicPr/>
                   </pic:nvPicPr>
                   <pic:blipFill>
-                    <a:blip r:embed="rId69"/>
+                    <a:blip r:embed="rId70"/>
                     <a:stretch>
                       <a:fillRect/>
                     </a:stretch>
@@ -3952,6 +3989,53 @@
           </wp:inline>
         </w:drawing>
       </w:r>
+    </w:p>
+    <w:p>
+      <w:pPr>
+        <w:rPr>
+          <w:rFonts w:ascii="Times New Roman" w:hAnsi="Times New Roman" w:cs="Times New Roman"/>
+          <w:sz w:val="28"/>
+          <w:szCs w:val="28"/>
+        </w:rPr>
+      </w:pPr>
+    </w:p>
+    <w:p>
+      <w:pPr>
+        <w:rPr>
+          <w:rFonts w:ascii="Times New Roman" w:hAnsi="Times New Roman" w:cs="Times New Roman"/>
+          <w:sz w:val="28"/>
+          <w:szCs w:val="28"/>
+        </w:rPr>
+      </w:pPr>
+      <w:hyperlink r:id="rId71" w:history="1">
+        <w:r>
+          <w:rPr>
+            <w:rStyle w:val="a4"/>
+            <w:rFonts w:ascii="Times New Roman" w:hAnsi="Times New Roman" w:cs="Times New Roman"/>
+            <w:sz w:val="28"/>
+            <w:szCs w:val="28"/>
+          </w:rPr>
+          <w:t>https://i7776.github.io/WEBSI</w:t>
+        </w:r>
+        <w:r>
+          <w:rPr>
+            <w:rStyle w:val="a4"/>
+            <w:rFonts w:ascii="Times New Roman" w:hAnsi="Times New Roman" w:cs="Times New Roman"/>
+            <w:sz w:val="28"/>
+            <w:szCs w:val="28"/>
+          </w:rPr>
+          <w:t>T</w:t>
+        </w:r>
+        <w:r>
+          <w:rPr>
+            <w:rStyle w:val="a4"/>
+            <w:rFonts w:ascii="Times New Roman" w:hAnsi="Times New Roman" w:cs="Times New Roman"/>
+            <w:sz w:val="28"/>
+            <w:szCs w:val="28"/>
+          </w:rPr>
+          <w:t>E/</w:t>
+        </w:r>
+      </w:hyperlink>
     </w:p>
     <w:sectPr>
       <w:pgSz w:w="11906" w:h="16838"/>
@@ -5016,6 +5100,18 @@
       <w:shd w:val="clear" w:color="auto" w:fill="E1DFDD"/>
     </w:rPr>
   </w:style>
+  <w:style w:type="character" w:styleId="a6">
+    <w:name w:val="FollowedHyperlink"/>
+    <w:basedOn w:val="a0"/>
+    <w:uiPriority w:val="99"/>
+    <w:semiHidden/>
+    <w:unhideWhenUsed/>
+    <w:rsid w:val="00821924"/>
+    <w:rPr>
+      <w:color w:val="954F72" w:themeColor="followedHyperlink"/>
+      <w:u w:val="single"/>
+    </w:rPr>
+  </w:style>
 </w:styles>
 </file>
 
@@ -5312,4 +5408,16 @@
     </a:ext>
   </a:extLst>
 </a:theme>
+</file>
+
+<file path=customXml/item1.xml><?xml version="1.0" encoding="utf-8"?>
+<b:Sources xmlns:b="http://schemas.openxmlformats.org/officeDocument/2006/bibliography" xmlns="http://schemas.openxmlformats.org/officeDocument/2006/bibliography" SelectedStyle="\APASixthEditionOfficeOnline.xsl" StyleName="APA" Version="6"/>
+</file>
+
+<file path=customXml/itemProps1.xml><?xml version="1.0" encoding="utf-8"?>
+<ds:datastoreItem xmlns:ds="http://schemas.openxmlformats.org/officeDocument/2006/customXml" ds:itemID="{F93B3B77-3AA5-41F1-9B2D-CAA854B0C128}">
+  <ds:schemaRefs>
+    <ds:schemaRef ds:uri="http://schemas.openxmlformats.org/officeDocument/2006/bibliography"/>
+  </ds:schemaRefs>
+</ds:datastoreItem>
 </file>